--- a/asset/static/cv.docx
+++ b/asset/static/cv.docx
@@ -1333,28 +1333,70 @@
           <w:i/>
           <w:iCs/>
         </w:rPr>
-        <w:t xml:space="preserve">April </w:t>
-      </w:r>
-      <w:r>
-        <w:rPr>
-          <w:i/>
-          <w:iCs/>
-        </w:rPr>
-        <w:t xml:space="preserve">2022 – </w:t>
-      </w:r>
-      <w:r>
-        <w:rPr>
-          <w:i/>
-          <w:iCs/>
-        </w:rPr>
-        <w:t xml:space="preserve">March </w:t>
-      </w:r>
-      <w:r>
-        <w:rPr>
-          <w:i/>
-          <w:iCs/>
-        </w:rPr>
-        <w:t>2023, Tehran</w:t>
+        <w:t>July</w:t>
+      </w:r>
+      <w:r>
+        <w:rPr>
+          <w:i/>
+          <w:iCs/>
+        </w:rPr>
+        <w:t xml:space="preserve"> </w:t>
+      </w:r>
+      <w:r>
+        <w:rPr>
+          <w:i/>
+          <w:iCs/>
+        </w:rPr>
+        <w:t>202</w:t>
+      </w:r>
+      <w:r>
+        <w:rPr>
+          <w:i/>
+          <w:iCs/>
+        </w:rPr>
+        <w:t>0</w:t>
+      </w:r>
+      <w:r>
+        <w:rPr>
+          <w:i/>
+          <w:iCs/>
+        </w:rPr>
+        <w:t xml:space="preserve"> – </w:t>
+      </w:r>
+      <w:r>
+        <w:rPr>
+          <w:i/>
+          <w:iCs/>
+        </w:rPr>
+        <w:t>August</w:t>
+      </w:r>
+      <w:r>
+        <w:rPr>
+          <w:i/>
+          <w:iCs/>
+        </w:rPr>
+        <w:t xml:space="preserve"> </w:t>
+      </w:r>
+      <w:r>
+        <w:rPr>
+          <w:i/>
+          <w:iCs/>
+        </w:rPr>
+        <w:t>202</w:t>
+      </w:r>
+      <w:r>
+        <w:rPr>
+          <w:i/>
+          <w:iCs/>
+        </w:rPr>
+        <w:t>1</w:t>
+      </w:r>
+      <w:r>
+        <w:rPr>
+          <w:i/>
+          <w:iCs/>
+        </w:rPr>
+        <w:t>, Tehran</w:t>
       </w:r>
       <w:r>
         <w:rPr>
@@ -1422,16 +1464,7 @@
           <w:sz w:val="24"/>
           <w:szCs w:val="24"/>
         </w:rPr>
-        <w:t>T</w:t>
-      </w:r>
-      <w:r>
-        <w:rPr>
-          <w:b/>
-          <w:bCs/>
-          <w:sz w:val="24"/>
-          <w:szCs w:val="24"/>
-        </w:rPr>
-        <w:t>abarzin Sanat</w:t>
+        <w:t>Ahan Online</w:t>
       </w:r>
     </w:p>
     <w:p>
@@ -1452,56 +1485,49 @@
           <w:i/>
           <w:iCs/>
         </w:rPr>
-        <w:t xml:space="preserve">April </w:t>
-      </w:r>
-      <w:r>
-        <w:rPr>
-          <w:i/>
-          <w:iCs/>
-        </w:rPr>
-        <w:t>2</w:t>
-      </w:r>
-      <w:r>
-        <w:rPr>
-          <w:i/>
-          <w:iCs/>
-        </w:rPr>
-        <w:t>01</w:t>
-      </w:r>
-      <w:r>
-        <w:rPr>
-          <w:i/>
-          <w:iCs/>
-        </w:rPr>
-        <w:t>7</w:t>
-      </w:r>
-      <w:r>
-        <w:rPr>
-          <w:i/>
-          <w:iCs/>
-        </w:rPr>
-        <w:t xml:space="preserve"> - </w:t>
-      </w:r>
-      <w:r>
-        <w:rPr>
-          <w:i/>
-          <w:iCs/>
-        </w:rPr>
-        <w:t xml:space="preserve">March </w:t>
-      </w:r>
-      <w:r>
-        <w:rPr>
-          <w:i/>
-          <w:iCs/>
-        </w:rPr>
-        <w:t>202</w:t>
-      </w:r>
-      <w:r>
-        <w:rPr>
-          <w:i/>
-          <w:iCs/>
-        </w:rPr>
-        <w:t>0</w:t>
+        <w:t>May</w:t>
+      </w:r>
+      <w:r>
+        <w:rPr>
+          <w:i/>
+          <w:iCs/>
+        </w:rPr>
+        <w:t xml:space="preserve"> 201</w:t>
+      </w:r>
+      <w:r>
+        <w:rPr>
+          <w:i/>
+          <w:iCs/>
+        </w:rPr>
+        <w:t>8</w:t>
+      </w:r>
+      <w:r>
+        <w:rPr>
+          <w:i/>
+          <w:iCs/>
+        </w:rPr>
+        <w:t xml:space="preserve"> – </w:t>
+      </w:r>
+      <w:r>
+        <w:rPr>
+          <w:i/>
+          <w:iCs/>
+        </w:rPr>
+        <w:t>Junuery</w:t>
+      </w:r>
+      <w:r>
+        <w:rPr>
+          <w:i/>
+          <w:iCs/>
+        </w:rPr>
+        <w:t xml:space="preserve"> 20</w:t>
+      </w:r>
+      <w:r>
+        <w:rPr>
+          <w:i/>
+          <w:iCs/>
+        </w:rPr>
+        <w:t>20</w:t>
       </w:r>
       <w:r>
         <w:rPr>
@@ -1535,7 +1561,28 @@
         <w:ind w:left="360"/>
       </w:pPr>
       <w:r>
-        <w:t>Guided a traditional company in implementing automation systems and online processes. Achieved a remarkable 40% reduction in internal costs within two years.</w:t>
+        <w:t xml:space="preserve">Led a </w:t>
+      </w:r>
+      <w:r>
+        <w:t>5-member</w:t>
+      </w:r>
+      <w:r>
+        <w:t>s,</w:t>
+      </w:r>
+      <w:r>
+        <w:t xml:space="preserve"> cross-functional</w:t>
+      </w:r>
+      <w:r>
+        <w:t>,</w:t>
+      </w:r>
+      <w:r>
+        <w:t xml:space="preserve"> </w:t>
+      </w:r>
+      <w:r>
+        <w:t>developers’</w:t>
+      </w:r>
+      <w:r>
+        <w:t xml:space="preserve"> team as a supervisor, delivering over 300 micro-websites catering to various services and clients.</w:t>
       </w:r>
     </w:p>
     <w:p>
@@ -1570,7 +1617,7 @@
           <w:sz w:val="24"/>
           <w:szCs w:val="24"/>
         </w:rPr>
-        <w:t>F</w:t>
+        <w:t>T</w:t>
       </w:r>
       <w:r>
         <w:rPr>
@@ -1579,7 +1626,7 @@
           <w:sz w:val="24"/>
           <w:szCs w:val="24"/>
         </w:rPr>
-        <w:t>arzam Sanat Novin</w:t>
+        <w:t>abarzin Sanat</w:t>
       </w:r>
     </w:p>
     <w:p>
@@ -1621,35 +1668,49 @@
           <w:i/>
           <w:iCs/>
         </w:rPr>
-        <w:t>4</w:t>
-      </w:r>
-      <w:r>
-        <w:rPr>
-          <w:i/>
-          <w:iCs/>
-        </w:rPr>
-        <w:t xml:space="preserve"> – </w:t>
-      </w:r>
-      <w:r>
-        <w:rPr>
-          <w:i/>
-          <w:iCs/>
-        </w:rPr>
-        <w:t xml:space="preserve">March </w:t>
-      </w:r>
-      <w:r>
-        <w:rPr>
-          <w:i/>
-          <w:iCs/>
-        </w:rPr>
-        <w:t>201</w:t>
-      </w:r>
-      <w:r>
-        <w:rPr>
-          <w:i/>
-          <w:iCs/>
-        </w:rPr>
-        <w:t>7</w:t>
+        <w:t>6</w:t>
+      </w:r>
+      <w:r>
+        <w:rPr>
+          <w:i/>
+          <w:iCs/>
+        </w:rPr>
+        <w:t xml:space="preserve"> - </w:t>
+      </w:r>
+      <w:r>
+        <w:rPr>
+          <w:i/>
+          <w:iCs/>
+        </w:rPr>
+        <w:t>Ma</w:t>
+      </w:r>
+      <w:r>
+        <w:rPr>
+          <w:i/>
+          <w:iCs/>
+        </w:rPr>
+        <w:t>y</w:t>
+      </w:r>
+      <w:r>
+        <w:rPr>
+          <w:i/>
+          <w:iCs/>
+        </w:rPr>
+        <w:t xml:space="preserve"> </w:t>
+      </w:r>
+      <w:r>
+        <w:rPr>
+          <w:i/>
+          <w:iCs/>
+        </w:rPr>
+        <w:t>20</w:t>
+      </w:r>
+      <w:r>
+        <w:rPr>
+          <w:i/>
+          <w:iCs/>
+        </w:rPr>
+        <w:t>17</w:t>
       </w:r>
       <w:r>
         <w:rPr>
@@ -1683,29 +1744,18 @@
         <w:ind w:left="360"/>
       </w:pPr>
       <w:r>
-        <w:t xml:space="preserve">Led a </w:t>
-      </w:r>
-      <w:r>
-        <w:t>5-member</w:t>
-      </w:r>
-      <w:r>
-        <w:t>s,</w:t>
-      </w:r>
-      <w:r>
-        <w:t xml:space="preserve"> cross-functional</w:t>
-      </w:r>
-      <w:r>
-        <w:t>,</w:t>
-      </w:r>
-      <w:r>
-        <w:t xml:space="preserve"> </w:t>
-      </w:r>
-      <w:r>
-        <w:t>developers’</w:t>
-      </w:r>
-      <w:r>
-        <w:t xml:space="preserve"> team as a supervisor, delivering over 300 micro-websites catering to various services and clients.</w:t>
-      </w:r>
+        <w:t>Guided a traditional company in implementing automation systems and online processes. Achieved a remarkable 40% reduction in internal costs within two years.</w:t>
+      </w:r>
+    </w:p>
+    <w:p>
+      <w:pPr>
+        <w:pStyle w:val="ListParagraph"/>
+        <w:ind w:left="360"/>
+        <w:rPr>
+          <w:sz w:val="10"/>
+          <w:szCs w:val="10"/>
+        </w:rPr>
+      </w:pPr>
     </w:p>
     <w:p>
       <w:pPr>
@@ -1771,7 +1821,14 @@
           <w:i/>
           <w:iCs/>
         </w:rPr>
-        <w:t xml:space="preserve">April </w:t>
+        <w:t>Jan</w:t>
+      </w:r>
+      <w:r>
+        <w:rPr>
+          <w:i/>
+          <w:iCs/>
+        </w:rPr>
+        <w:t xml:space="preserve"> </w:t>
       </w:r>
       <w:r>
         <w:rPr>
@@ -1971,6 +2028,49 @@
       </w:r>
       <w:r>
         <w:t>, Online course, Oct</w:t>
+      </w:r>
+      <w:r>
+        <w:t xml:space="preserve"> 2023</w:t>
+      </w:r>
+    </w:p>
+    <w:p>
+      <w:pPr>
+        <w:pStyle w:val="ListParagraph"/>
+        <w:numPr>
+          <w:ilvl w:val="1"/>
+          <w:numId w:val="25"/>
+        </w:numPr>
+        <w:spacing w:after="120"/>
+        <w:ind w:left="360"/>
+        <w:contextualSpacing w:val="0"/>
+        <w:rPr>
+          <w:b/>
+          <w:bCs/>
+        </w:rPr>
+      </w:pPr>
+      <w:r>
+        <w:rPr>
+          <w:b/>
+          <w:bCs/>
+          <w:sz w:val="24"/>
+          <w:szCs w:val="24"/>
+        </w:rPr>
+        <w:t>Harvard University CS50</w:t>
+      </w:r>
+      <w:r>
+        <w:rPr>
+          <w:b/>
+          <w:bCs/>
+          <w:sz w:val="28"/>
+          <w:szCs w:val="28"/>
+        </w:rPr>
+        <w:t xml:space="preserve"> </w:t>
+      </w:r>
+      <w:r>
+        <w:t xml:space="preserve">Computer Science for Business Professionals, Online course, </w:t>
+      </w:r>
+      <w:r>
+        <w:t>Nov</w:t>
       </w:r>
       <w:r>
         <w:t xml:space="preserve"> 2023</w:t>

--- a/asset/static/cv.docx
+++ b/asset/static/cv.docx
@@ -165,7 +165,21 @@
                       <w:sz w:val="24"/>
                       <w:szCs w:val="24"/>
                     </w:rPr>
-                    <w:t>Experienced full-stack web developer and IT consultant with a passion for innovation. Proficient in PHP, JavaScript, MySQL, CSS, and more. Seeking exciting opportunities to leverage my skills in cutting-edge projects and collaborative teams.</w:t>
+                    <w:t>Experienced full</w:t>
+                  </w:r>
+                  <w:r>
+                    <w:rPr>
+                      <w:sz w:val="24"/>
+                      <w:szCs w:val="24"/>
+                    </w:rPr>
+                    <w:t xml:space="preserve"> </w:t>
+                  </w:r>
+                  <w:r>
+                    <w:rPr>
+                      <w:sz w:val="24"/>
+                      <w:szCs w:val="24"/>
+                    </w:rPr>
+                    <w:t>stack web developer with a passion for innovation. Proficient in PHP, JavaScript, MySQL, CSS, and more. Seeking exciting opportunities to leverage my skills in cutting-edge projects and collaborative teams.</w:t>
                   </w:r>
                 </w:p>
               </w:txbxContent>
@@ -263,13 +277,13 @@
     <w:p/>
     <w:p>
       <w:pPr>
-        <w:tabs>
-          <w:tab w:val="left" w:pos="1092"/>
-        </w:tabs>
-      </w:pPr>
-      <w:r>
-        <w:tab/>
-      </w:r>
+        <w:rPr>
+          <w:b/>
+          <w:bCs/>
+          <w:sz w:val="20"/>
+          <w:szCs w:val="20"/>
+        </w:rPr>
+      </w:pPr>
     </w:p>
     <w:p>
       <w:pPr>
@@ -436,7 +450,15 @@
         <w:contextualSpacing w:val="0"/>
       </w:pPr>
       <w:r>
-        <w:t>Experienced in handling various databases, including MySQL, MySQLi, MariaDB, and PostgreSQL.</w:t>
+        <w:t xml:space="preserve">Experienced in handling various databases, including MySQL, </w:t>
+      </w:r>
+      <w:proofErr w:type="spellStart"/>
+      <w:r>
+        <w:t>MySQLi</w:t>
+      </w:r>
+      <w:proofErr w:type="spellEnd"/>
+      <w:r>
+        <w:t>, MariaDB, and PostgreSQL.</w:t>
       </w:r>
     </w:p>
     <w:p>
@@ -508,7 +530,15 @@
         <w:contextualSpacing w:val="0"/>
       </w:pPr>
       <w:r>
-        <w:t>Proficient in managing hosting environments using cPanel, DirectAdmin, and more.</w:t>
+        <w:t xml:space="preserve">Proficient in managing hosting environments using cPanel, </w:t>
+      </w:r>
+      <w:proofErr w:type="spellStart"/>
+      <w:r>
+        <w:t>DirectAdmin</w:t>
+      </w:r>
+      <w:proofErr w:type="spellEnd"/>
+      <w:r>
+        <w:t>, and more.</w:t>
       </w:r>
     </w:p>
     <w:p>
@@ -572,8 +602,8 @@
       <w:pPr>
         <w:spacing w:after="120" w:line="240" w:lineRule="auto"/>
         <w:rPr>
-          <w:sz w:val="20"/>
-          <w:szCs w:val="20"/>
+          <w:sz w:val="24"/>
+          <w:szCs w:val="24"/>
         </w:rPr>
       </w:pPr>
     </w:p>
@@ -594,26 +624,6 @@
           <w:szCs w:val="40"/>
         </w:rPr>
         <w:t>Professional Experience</w:t>
-      </w:r>
-    </w:p>
-    <w:p>
-      <w:pPr>
-        <w:spacing w:after="0"/>
-        <w:rPr>
-          <w:b/>
-          <w:bCs/>
-          <w:sz w:val="28"/>
-          <w:szCs w:val="28"/>
-        </w:rPr>
-      </w:pPr>
-      <w:r>
-        <w:rPr>
-          <w:b/>
-          <w:bCs/>
-          <w:sz w:val="28"/>
-          <w:szCs w:val="28"/>
-        </w:rPr>
-        <w:t>Full Stack Developer</w:t>
       </w:r>
     </w:p>
     <w:p>
@@ -745,8 +755,8 @@
         <w:pStyle w:val="ListParagraph"/>
         <w:ind w:left="360"/>
         <w:rPr>
-          <w:sz w:val="10"/>
-          <w:szCs w:val="10"/>
+          <w:sz w:val="20"/>
+          <w:szCs w:val="20"/>
         </w:rPr>
       </w:pPr>
     </w:p>
@@ -765,6 +775,7 @@
           <w:szCs w:val="24"/>
         </w:rPr>
       </w:pPr>
+      <w:proofErr w:type="spellStart"/>
       <w:r>
         <w:rPr>
           <w:b/>
@@ -792,6 +803,7 @@
         </w:rPr>
         <w:t>order.tech</w:t>
       </w:r>
+      <w:proofErr w:type="spellEnd"/>
     </w:p>
     <w:p>
       <w:pPr>
@@ -825,8 +837,17 @@
           <w:i/>
           <w:iCs/>
         </w:rPr>
-        <w:t>Author: noBorderTeam</w:t>
-      </w:r>
+        <w:t xml:space="preserve">Author: </w:t>
+      </w:r>
+      <w:proofErr w:type="spellStart"/>
+      <w:r>
+        <w:rPr>
+          <w:i/>
+          <w:iCs/>
+        </w:rPr>
+        <w:t>noBorderTeam</w:t>
+      </w:r>
+      <w:proofErr w:type="spellEnd"/>
     </w:p>
     <w:p>
       <w:pPr>
@@ -845,20 +866,6 @@
       <w:pPr>
         <w:pStyle w:val="ListParagraph"/>
         <w:ind w:left="360"/>
-        <w:rPr>
-          <w:sz w:val="10"/>
-          <w:szCs w:val="10"/>
-        </w:rPr>
-      </w:pPr>
-    </w:p>
-    <w:p>
-      <w:pPr>
-        <w:pStyle w:val="ListParagraph"/>
-        <w:ind w:left="360"/>
-        <w:rPr>
-          <w:sz w:val="10"/>
-          <w:szCs w:val="10"/>
-        </w:rPr>
       </w:pPr>
     </w:p>
     <w:p>
@@ -884,6 +891,7 @@
           <w:sz w:val="52"/>
           <w:szCs w:val="52"/>
         </w:rPr>
+        <w:lastRenderedPageBreak/>
         <w:drawing>
           <wp:anchor distT="0" distB="0" distL="114300" distR="114300" simplePos="0" relativeHeight="251658240" behindDoc="1" locked="0" layoutInCell="1" allowOverlap="1" wp14:anchorId="65407C45" wp14:editId="6D8D6B28">
             <wp:simplePos x="0" y="0"/>
@@ -1044,8 +1052,8 @@
         <w:pStyle w:val="ListParagraph"/>
         <w:ind w:left="360"/>
         <w:rPr>
-          <w:sz w:val="10"/>
-          <w:szCs w:val="10"/>
+          <w:sz w:val="20"/>
+          <w:szCs w:val="20"/>
         </w:rPr>
       </w:pPr>
     </w:p>
@@ -1136,8 +1144,8 @@
         <w:pStyle w:val="ListParagraph"/>
         <w:ind w:left="360"/>
         <w:rPr>
-          <w:sz w:val="10"/>
-          <w:szCs w:val="10"/>
+          <w:sz w:val="20"/>
+          <w:szCs w:val="20"/>
         </w:rPr>
       </w:pPr>
     </w:p>
@@ -1226,51 +1234,21 @@
         <w:t>,</w:t>
       </w:r>
       <w:r>
-        <w:t xml:space="preserve"> play-to-earn Persian online game with over 5 thousand players. Empowered players to own their cards and coins, enabling easy trading in an open marketplace.</w:t>
+        <w:t xml:space="preserve"> play-to-earn Persian online game with over 5 thousand players. Empowered players to own their cards and coins, enabling easy trading in an open marketplace</w:t>
+      </w:r>
+      <w:r>
+        <w:t>.</w:t>
       </w:r>
     </w:p>
     <w:p>
       <w:pPr>
+        <w:pStyle w:val="ListParagraph"/>
+        <w:ind w:left="360"/>
         <w:rPr>
           <w:sz w:val="20"/>
           <w:szCs w:val="20"/>
         </w:rPr>
       </w:pPr>
-    </w:p>
-    <w:p>
-      <w:pPr>
-        <w:spacing w:after="0"/>
-        <w:rPr>
-          <w:b/>
-          <w:bCs/>
-          <w:sz w:val="28"/>
-          <w:szCs w:val="28"/>
-        </w:rPr>
-      </w:pPr>
-      <w:r>
-        <w:rPr>
-          <w:b/>
-          <w:bCs/>
-          <w:sz w:val="28"/>
-          <w:szCs w:val="28"/>
-        </w:rPr>
-        <w:t>IT Consultant Experience</w:t>
-      </w:r>
-    </w:p>
-    <w:p>
-      <w:pPr>
-        <w:rPr>
-          <w:sz w:val="24"/>
-          <w:szCs w:val="24"/>
-        </w:rPr>
-      </w:pPr>
-      <w:r>
-        <w:rPr>
-          <w:sz w:val="24"/>
-          <w:szCs w:val="24"/>
-        </w:rPr>
-        <w:t>Provided strategic consulting services to diverse organizations.</w:t>
-      </w:r>
     </w:p>
     <w:p>
       <w:pPr>
@@ -1437,8 +1415,8 @@
         <w:pStyle w:val="ListParagraph"/>
         <w:ind w:left="360"/>
         <w:rPr>
-          <w:sz w:val="10"/>
-          <w:szCs w:val="10"/>
+          <w:sz w:val="20"/>
+          <w:szCs w:val="20"/>
         </w:rPr>
       </w:pPr>
     </w:p>
@@ -1508,6 +1486,7 @@
         </w:rPr>
         <w:t xml:space="preserve"> – </w:t>
       </w:r>
+      <w:proofErr w:type="spellStart"/>
       <w:r>
         <w:rPr>
           <w:i/>
@@ -1515,6 +1494,7 @@
         </w:rPr>
         <w:t>Junuery</w:t>
       </w:r>
+      <w:proofErr w:type="spellEnd"/>
       <w:r>
         <w:rPr>
           <w:i/>
@@ -1590,8 +1570,8 @@
         <w:pStyle w:val="ListParagraph"/>
         <w:ind w:left="360"/>
         <w:rPr>
-          <w:sz w:val="10"/>
-          <w:szCs w:val="10"/>
+          <w:sz w:val="20"/>
+          <w:szCs w:val="20"/>
         </w:rPr>
       </w:pPr>
     </w:p>
@@ -1610,6 +1590,7 @@
           <w:szCs w:val="24"/>
         </w:rPr>
       </w:pPr>
+      <w:proofErr w:type="spellStart"/>
       <w:r>
         <w:rPr>
           <w:b/>
@@ -1626,7 +1607,17 @@
           <w:sz w:val="24"/>
           <w:szCs w:val="24"/>
         </w:rPr>
-        <w:t>abarzin Sanat</w:t>
+        <w:t>abarzin</w:t>
+      </w:r>
+      <w:proofErr w:type="spellEnd"/>
+      <w:r>
+        <w:rPr>
+          <w:b/>
+          <w:bCs/>
+          <w:sz w:val="24"/>
+          <w:szCs w:val="24"/>
+        </w:rPr>
+        <w:t xml:space="preserve"> Sanat</w:t>
       </w:r>
     </w:p>
     <w:p>
@@ -1752,18 +1743,8 @@
         <w:pStyle w:val="ListParagraph"/>
         <w:ind w:left="360"/>
         <w:rPr>
-          <w:sz w:val="10"/>
-          <w:szCs w:val="10"/>
-        </w:rPr>
-      </w:pPr>
-    </w:p>
-    <w:p>
-      <w:pPr>
-        <w:pStyle w:val="ListParagraph"/>
-        <w:ind w:left="360"/>
-        <w:rPr>
-          <w:sz w:val="10"/>
-          <w:szCs w:val="10"/>
+          <w:sz w:val="20"/>
+          <w:szCs w:val="20"/>
         </w:rPr>
       </w:pPr>
     </w:p>
@@ -1842,7 +1823,7 @@
           <w:i/>
           <w:iCs/>
         </w:rPr>
-        <w:t>2</w:t>
+        <w:t>1</w:t>
       </w:r>
       <w:r>
         <w:rPr>
@@ -1877,7 +1858,7 @@
           <w:i/>
           <w:iCs/>
         </w:rPr>
-        <w:t>Freelance</w:t>
+        <w:t>Full-time</w:t>
       </w:r>
     </w:p>
     <w:p>
@@ -1904,8 +1885,8 @@
       <w:pPr>
         <w:spacing w:line="256" w:lineRule="auto"/>
         <w:rPr>
-          <w:sz w:val="20"/>
-          <w:szCs w:val="20"/>
+          <w:sz w:val="24"/>
+          <w:szCs w:val="24"/>
         </w:rPr>
       </w:pPr>
     </w:p>

--- a/asset/static/cv.docx
+++ b/asset/static/cv.docx
@@ -20,7 +20,7 @@
           <w:szCs w:val="52"/>
         </w:rPr>
         <w:drawing>
-          <wp:anchor distT="0" distB="0" distL="114300" distR="114300" simplePos="0" relativeHeight="251657216" behindDoc="1" locked="0" layoutInCell="1" allowOverlap="1" wp14:anchorId="757C8B82" wp14:editId="7D11DD0E">
+          <wp:anchor distT="0" distB="0" distL="114300" distR="114300" simplePos="0" relativeHeight="251651584" behindDoc="1" locked="0" layoutInCell="1" allowOverlap="1" wp14:anchorId="757C8B82" wp14:editId="2D28E06F">
             <wp:simplePos x="0" y="0"/>
             <wp:positionH relativeFrom="page">
               <wp:posOffset>7620</wp:posOffset>
@@ -197,7 +197,7 @@
           <w:szCs w:val="52"/>
         </w:rPr>
         <w:drawing>
-          <wp:anchor distT="0" distB="0" distL="114300" distR="114300" simplePos="0" relativeHeight="251657728" behindDoc="0" locked="0" layoutInCell="1" allowOverlap="1" wp14:anchorId="23D425D5" wp14:editId="167250E7">
+          <wp:anchor distT="0" distB="0" distL="114300" distR="114300" simplePos="0" relativeHeight="251653632" behindDoc="0" locked="0" layoutInCell="1" allowOverlap="1" wp14:anchorId="23D425D5" wp14:editId="167250E7">
             <wp:simplePos x="0" y="0"/>
             <wp:positionH relativeFrom="margin">
               <wp:posOffset>-121920</wp:posOffset>
@@ -600,60 +600,227 @@
     </w:p>
     <w:p>
       <w:pPr>
+        <w:pStyle w:val="ListParagraph"/>
         <w:spacing w:after="120" w:line="240" w:lineRule="auto"/>
-        <w:rPr>
+        <w:ind w:left="360"/>
+        <w:contextualSpacing w:val="0"/>
+      </w:pPr>
+    </w:p>
+    <w:p>
+      <w:pPr>
+        <w:rPr>
+          <w:b/>
+          <w:bCs/>
+          <w:sz w:val="40"/>
+          <w:szCs w:val="40"/>
+          <w:rtl/>
+        </w:rPr>
+      </w:pPr>
+      <w:r>
+        <w:rPr>
+          <w:b/>
+          <w:bCs/>
+          <w:sz w:val="40"/>
+          <w:szCs w:val="40"/>
+        </w:rPr>
+        <w:t>Professional Experience</w:t>
+      </w:r>
+    </w:p>
+    <w:p>
+      <w:pPr>
+        <w:spacing w:after="0"/>
+        <w:rPr>
+          <w:i/>
+          <w:iCs/>
+        </w:rPr>
+      </w:pPr>
+      <w:r>
+        <w:rPr>
+          <w:b/>
+          <w:bCs/>
+          <w:sz w:val="28"/>
+          <w:szCs w:val="28"/>
+        </w:rPr>
+        <w:t xml:space="preserve">As </w:t>
+      </w:r>
+      <w:r>
+        <w:rPr>
+          <w:b/>
+          <w:bCs/>
+          <w:sz w:val="28"/>
+          <w:szCs w:val="28"/>
+        </w:rPr>
+        <w:t xml:space="preserve">a </w:t>
+      </w:r>
+      <w:r>
+        <w:rPr>
+          <w:b/>
+          <w:bCs/>
+          <w:sz w:val="28"/>
+          <w:szCs w:val="28"/>
+        </w:rPr>
+        <w:t>full stack developer</w:t>
+      </w:r>
+      <w:r>
+        <w:rPr>
+          <w:b/>
+          <w:bCs/>
+          <w:sz w:val="28"/>
+          <w:szCs w:val="28"/>
+        </w:rPr>
+        <w:t xml:space="preserve">   </w:t>
+      </w:r>
+      <w:r>
+        <w:rPr>
+          <w:i/>
+          <w:iCs/>
+        </w:rPr>
+        <w:t xml:space="preserve">Designed, developed, and supported projects from </w:t>
+      </w:r>
+      <w:r>
+        <w:rPr>
+          <w:i/>
+          <w:iCs/>
+        </w:rPr>
+        <w:t>the scratch</w:t>
+      </w:r>
+      <w:r>
+        <w:rPr>
+          <w:i/>
+          <w:iCs/>
+        </w:rPr>
+        <w:t>.</w:t>
+      </w:r>
+    </w:p>
+    <w:p>
+      <w:pPr>
+        <w:spacing w:line="256" w:lineRule="auto"/>
+        <w:contextualSpacing/>
+        <w:rPr>
+          <w:rFonts w:ascii="Calibri" w:eastAsia="Calibri" w:hAnsi="Calibri" w:cs="Arial"/>
+        </w:rPr>
+      </w:pPr>
+    </w:p>
+    <w:p>
+      <w:pPr>
+        <w:numPr>
+          <w:ilvl w:val="0"/>
+          <w:numId w:val="32"/>
+        </w:numPr>
+        <w:spacing w:line="256" w:lineRule="auto"/>
+        <w:ind w:left="360"/>
+        <w:contextualSpacing/>
+        <w:rPr>
+          <w:rFonts w:ascii="Calibri" w:eastAsia="Calibri" w:hAnsi="Calibri" w:cs="Arial"/>
+          <w:b/>
+          <w:bCs/>
           <w:sz w:val="24"/>
           <w:szCs w:val="24"/>
         </w:rPr>
       </w:pPr>
+      <w:r>
+        <w:rPr>
+          <w:rFonts w:ascii="Calibri" w:eastAsia="Calibri" w:hAnsi="Calibri" w:cs="Arial"/>
+          <w:b/>
+          <w:bCs/>
+          <w:sz w:val="24"/>
+          <w:szCs w:val="24"/>
+        </w:rPr>
+        <w:t>noBorder.tech</w:t>
+      </w:r>
     </w:p>
     <w:p>
       <w:pPr>
-        <w:rPr>
-          <w:b/>
-          <w:bCs/>
-          <w:sz w:val="40"/>
-          <w:szCs w:val="40"/>
-        </w:rPr>
-      </w:pPr>
-      <w:r>
-        <w:rPr>
-          <w:b/>
-          <w:bCs/>
-          <w:sz w:val="40"/>
-          <w:szCs w:val="40"/>
-        </w:rPr>
-        <w:t>Professional Experience</w:t>
+        <w:numPr>
+          <w:ilvl w:val="1"/>
+          <w:numId w:val="32"/>
+        </w:numPr>
+        <w:spacing w:line="256" w:lineRule="auto"/>
+        <w:ind w:left="360"/>
+        <w:contextualSpacing/>
+        <w:rPr>
+          <w:rFonts w:ascii="Calibri" w:eastAsia="Calibri" w:hAnsi="Calibri" w:cs="Arial"/>
+          <w:i/>
+          <w:iCs/>
+        </w:rPr>
+      </w:pPr>
+      <w:r>
+        <w:rPr>
+          <w:rFonts w:ascii="Calibri" w:eastAsia="Calibri" w:hAnsi="Calibri" w:cs="Arial"/>
+          <w:i/>
+          <w:iCs/>
+        </w:rPr>
+        <w:t>January</w:t>
+      </w:r>
+      <w:r>
+        <w:rPr>
+          <w:rFonts w:ascii="Calibri" w:eastAsia="Calibri" w:hAnsi="Calibri" w:cs="Arial"/>
+          <w:i/>
+          <w:iCs/>
+        </w:rPr>
+        <w:t xml:space="preserve"> 202</w:t>
+      </w:r>
+      <w:r>
+        <w:rPr>
+          <w:rFonts w:ascii="Calibri" w:eastAsia="Calibri" w:hAnsi="Calibri" w:cs="Arial"/>
+          <w:i/>
+          <w:iCs/>
+        </w:rPr>
+        <w:t>3</w:t>
+      </w:r>
+      <w:r>
+        <w:rPr>
+          <w:rFonts w:ascii="Calibri" w:eastAsia="Calibri" w:hAnsi="Calibri" w:cs="Arial"/>
+          <w:i/>
+          <w:iCs/>
+        </w:rPr>
+        <w:t xml:space="preserve"> – Jully 202</w:t>
+      </w:r>
+      <w:r>
+        <w:rPr>
+          <w:rFonts w:ascii="Calibri" w:eastAsia="Calibri" w:hAnsi="Calibri" w:cs="Arial"/>
+          <w:i/>
+          <w:iCs/>
+        </w:rPr>
+        <w:t>3</w:t>
+      </w:r>
+      <w:r>
+        <w:rPr>
+          <w:rFonts w:ascii="Calibri" w:eastAsia="Calibri" w:hAnsi="Calibri" w:cs="Arial"/>
+          <w:i/>
+          <w:iCs/>
+        </w:rPr>
+        <w:t>, Tehran, Freelancer</w:t>
       </w:r>
     </w:p>
     <w:p>
       <w:pPr>
-        <w:rPr>
-          <w:sz w:val="24"/>
-          <w:szCs w:val="24"/>
-        </w:rPr>
-      </w:pPr>
-      <w:r>
-        <w:rPr>
-          <w:sz w:val="24"/>
-          <w:szCs w:val="24"/>
-        </w:rPr>
-        <w:t xml:space="preserve">Designed, developed, and supported a wide range of projects from </w:t>
-      </w:r>
-      <w:r>
-        <w:rPr>
-          <w:sz w:val="24"/>
-          <w:szCs w:val="24"/>
-        </w:rPr>
-        <w:t>the scratch</w:t>
-      </w:r>
-      <w:r>
-        <w:rPr>
-          <w:sz w:val="24"/>
-          <w:szCs w:val="24"/>
-        </w:rPr>
-        <w:t>.</w:t>
-      </w:r>
+        <w:numPr>
+          <w:ilvl w:val="1"/>
+          <w:numId w:val="32"/>
+        </w:numPr>
+        <w:spacing w:line="256" w:lineRule="auto"/>
+        <w:ind w:left="360"/>
+        <w:contextualSpacing/>
+        <w:rPr>
+          <w:rFonts w:ascii="Calibri" w:eastAsia="Calibri" w:hAnsi="Calibri" w:cs="Arial"/>
+        </w:rPr>
+      </w:pPr>
+      <w:r>
+        <w:rPr>
+          <w:rFonts w:ascii="Calibri" w:eastAsia="Calibri" w:hAnsi="Calibri" w:cs="Arial"/>
+        </w:rPr>
+        <w:t>Pioneered a global payment solution based on cryptocurrencies. Leveraged NodeJS to develop an automated wallet creator for 12 cryptos. Currently spearheading an advertising campaign for a successful fintech launch.</w:t>
+      </w:r>
+    </w:p>
+    <w:p>
+      <w:pPr>
+        <w:spacing w:line="256" w:lineRule="auto"/>
+        <w:contextualSpacing/>
+        <w:rPr>
+          <w:rFonts w:ascii="Calibri" w:eastAsia="Calibri" w:hAnsi="Calibri" w:cs="Arial"/>
+        </w:rPr>
+      </w:pPr>
     </w:p>
     <w:p>
       <w:pPr>
@@ -677,7 +844,7 @@
           <w:sz w:val="24"/>
           <w:szCs w:val="24"/>
         </w:rPr>
-        <w:t>V</w:t>
+        <w:t>Vabimeh</w:t>
       </w:r>
       <w:r>
         <w:rPr>
@@ -686,7 +853,7 @@
           <w:sz w:val="24"/>
           <w:szCs w:val="24"/>
         </w:rPr>
-        <w:t>abimeh.ir</w:t>
+        <w:t>.ir</w:t>
       </w:r>
     </w:p>
     <w:p>
@@ -707,7 +874,14 @@
           <w:i/>
           <w:iCs/>
         </w:rPr>
-        <w:t>Start date: September 202</w:t>
+        <w:t>December</w:t>
+      </w:r>
+      <w:r>
+        <w:rPr>
+          <w:i/>
+          <w:iCs/>
+        </w:rPr>
+        <w:t xml:space="preserve"> 202</w:t>
       </w:r>
       <w:r>
         <w:rPr>
@@ -721,14 +895,21 @@
           <w:i/>
           <w:iCs/>
         </w:rPr>
-        <w:t xml:space="preserve">, </w:t>
-      </w:r>
-      <w:r>
-        <w:rPr>
-          <w:i/>
-          <w:iCs/>
-        </w:rPr>
-        <w:t>Author: Asr Houshmand Sana Co.</w:t>
+        <w:t xml:space="preserve"> – </w:t>
+      </w:r>
+      <w:r>
+        <w:rPr>
+          <w:i/>
+          <w:iCs/>
+        </w:rPr>
+        <w:t>Jully</w:t>
+      </w:r>
+      <w:r>
+        <w:rPr>
+          <w:i/>
+          <w:iCs/>
+        </w:rPr>
+        <w:t xml:space="preserve"> 2021, Tehran, Freelancer</w:t>
       </w:r>
     </w:p>
     <w:p>
@@ -741,147 +922,13 @@
         <w:ind w:left="360"/>
       </w:pPr>
       <w:r>
-        <w:t>Developed</w:t>
-      </w:r>
-      <w:r>
-        <w:t xml:space="preserve"> </w:t>
-      </w:r>
-      <w:r>
-        <w:t>an interactive platform, simulating operators to present insurance plans and calculate prices instantly. Currently serving over five thousand users in Iran.</w:t>
+        <w:t>Developed an interactive platform, simulating operators to present insurance plans and calculate prices instantly. Currently serving over five thousand users in Iran.</w:t>
       </w:r>
     </w:p>
     <w:p>
       <w:pPr>
         <w:pStyle w:val="ListParagraph"/>
         <w:ind w:left="360"/>
-        <w:rPr>
-          <w:sz w:val="20"/>
-          <w:szCs w:val="20"/>
-        </w:rPr>
-      </w:pPr>
-    </w:p>
-    <w:p>
-      <w:pPr>
-        <w:pStyle w:val="ListParagraph"/>
-        <w:numPr>
-          <w:ilvl w:val="0"/>
-          <w:numId w:val="30"/>
-        </w:numPr>
-        <w:ind w:left="360"/>
-        <w:rPr>
-          <w:b/>
-          <w:bCs/>
-          <w:sz w:val="24"/>
-          <w:szCs w:val="24"/>
-        </w:rPr>
-      </w:pPr>
-      <w:proofErr w:type="spellStart"/>
-      <w:r>
-        <w:rPr>
-          <w:b/>
-          <w:bCs/>
-          <w:sz w:val="24"/>
-          <w:szCs w:val="24"/>
-        </w:rPr>
-        <w:t>no</w:t>
-      </w:r>
-      <w:r>
-        <w:rPr>
-          <w:b/>
-          <w:bCs/>
-          <w:sz w:val="24"/>
-          <w:szCs w:val="24"/>
-        </w:rPr>
-        <w:t>B</w:t>
-      </w:r>
-      <w:r>
-        <w:rPr>
-          <w:b/>
-          <w:bCs/>
-          <w:sz w:val="24"/>
-          <w:szCs w:val="24"/>
-        </w:rPr>
-        <w:t>order.tech</w:t>
-      </w:r>
-      <w:proofErr w:type="spellEnd"/>
-    </w:p>
-    <w:p>
-      <w:pPr>
-        <w:pStyle w:val="ListParagraph"/>
-        <w:numPr>
-          <w:ilvl w:val="1"/>
-          <w:numId w:val="30"/>
-        </w:numPr>
-        <w:ind w:left="360"/>
-        <w:rPr>
-          <w:i/>
-          <w:iCs/>
-        </w:rPr>
-      </w:pPr>
-      <w:r>
-        <w:rPr>
-          <w:i/>
-          <w:iCs/>
-        </w:rPr>
-        <w:t>Start date: January 2023</w:t>
-      </w:r>
-      <w:r>
-        <w:rPr>
-          <w:i/>
-          <w:iCs/>
-        </w:rPr>
-        <w:t xml:space="preserve">, </w:t>
-      </w:r>
-      <w:r>
-        <w:rPr>
-          <w:i/>
-          <w:iCs/>
-        </w:rPr>
-        <w:t xml:space="preserve">Author: </w:t>
-      </w:r>
-      <w:proofErr w:type="spellStart"/>
-      <w:r>
-        <w:rPr>
-          <w:i/>
-          <w:iCs/>
-        </w:rPr>
-        <w:t>noBorderTeam</w:t>
-      </w:r>
-      <w:proofErr w:type="spellEnd"/>
-    </w:p>
-    <w:p>
-      <w:pPr>
-        <w:pStyle w:val="ListParagraph"/>
-        <w:numPr>
-          <w:ilvl w:val="1"/>
-          <w:numId w:val="30"/>
-        </w:numPr>
-        <w:ind w:left="360"/>
-      </w:pPr>
-      <w:r>
-        <w:t>Pioneered a global payment solution based on cryptocurrencies. Leveraged NodeJS to develop an automated wallet creator for 12 cryptos. Currently spearheading an advertising campaign for a successful fintech launch.</w:t>
-      </w:r>
-    </w:p>
-    <w:p>
-      <w:pPr>
-        <w:pStyle w:val="ListParagraph"/>
-        <w:ind w:left="360"/>
-      </w:pPr>
-    </w:p>
-    <w:p>
-      <w:pPr>
-        <w:pStyle w:val="ListParagraph"/>
-        <w:numPr>
-          <w:ilvl w:val="0"/>
-          <w:numId w:val="30"/>
-        </w:numPr>
-        <w:ind w:left="360"/>
-        <w:rPr>
-          <w:b/>
-          <w:bCs/>
-          <w:sz w:val="24"/>
-          <w:szCs w:val="24"/>
-        </w:rPr>
       </w:pPr>
       <w:r>
         <w:rPr>
@@ -893,13 +940,13 @@
         </w:rPr>
         <w:lastRenderedPageBreak/>
         <w:drawing>
-          <wp:anchor distT="0" distB="0" distL="114300" distR="114300" simplePos="0" relativeHeight="251658240" behindDoc="1" locked="0" layoutInCell="1" allowOverlap="1" wp14:anchorId="65407C45" wp14:editId="6D8D6B28">
+          <wp:anchor distT="0" distB="0" distL="114300" distR="114300" simplePos="0" relativeHeight="251664896" behindDoc="1" locked="0" layoutInCell="1" allowOverlap="1" wp14:anchorId="65407C45" wp14:editId="49D55487">
             <wp:simplePos x="0" y="0"/>
             <wp:positionH relativeFrom="page">
               <wp:posOffset>7620</wp:posOffset>
             </wp:positionH>
             <wp:positionV relativeFrom="paragraph">
-              <wp:posOffset>-617855</wp:posOffset>
+              <wp:posOffset>-628015</wp:posOffset>
             </wp:positionV>
             <wp:extent cx="7772400" cy="10049510"/>
             <wp:effectExtent l="0" t="0" r="0" b="0"/>
@@ -955,15 +1002,22 @@
           </wp:anchor>
         </w:drawing>
       </w:r>
-      <w:r>
+    </w:p>
+    <w:p>
+      <w:pPr>
+        <w:pStyle w:val="ListParagraph"/>
+        <w:numPr>
+          <w:ilvl w:val="0"/>
+          <w:numId w:val="30"/>
+        </w:numPr>
+        <w:ind w:left="360"/>
         <w:rPr>
           <w:b/>
           <w:bCs/>
           <w:sz w:val="24"/>
           <w:szCs w:val="24"/>
         </w:rPr>
-        <w:t>M</w:t>
-      </w:r>
+      </w:pPr>
       <w:r>
         <w:rPr>
           <w:b/>
@@ -971,7 +1025,7 @@
           <w:sz w:val="24"/>
           <w:szCs w:val="24"/>
         </w:rPr>
-        <w:t>itra</w:t>
+        <w:t>PersianLegends</w:t>
       </w:r>
       <w:r>
         <w:rPr>
@@ -980,16 +1034,7 @@
           <w:sz w:val="24"/>
           <w:szCs w:val="24"/>
         </w:rPr>
-        <w:t>R</w:t>
-      </w:r>
-      <w:r>
-        <w:rPr>
-          <w:b/>
-          <w:bCs/>
-          <w:sz w:val="24"/>
-          <w:szCs w:val="24"/>
-        </w:rPr>
-        <w:t>ank.ir</w:t>
+        <w:t>.ir</w:t>
       </w:r>
     </w:p>
     <w:p>
@@ -1010,28 +1055,42 @@
           <w:i/>
           <w:iCs/>
         </w:rPr>
-        <w:t>Start date: April 201</w:t>
-      </w:r>
-      <w:r>
-        <w:rPr>
-          <w:i/>
-          <w:iCs/>
-        </w:rPr>
-        <w:t>2</w:t>
-      </w:r>
-      <w:r>
-        <w:rPr>
-          <w:i/>
-          <w:iCs/>
-        </w:rPr>
-        <w:t xml:space="preserve">, </w:t>
-      </w:r>
-      <w:r>
-        <w:rPr>
-          <w:i/>
-          <w:iCs/>
-        </w:rPr>
-        <w:t>Author: Mitra net pars Co.</w:t>
+        <w:t>August</w:t>
+      </w:r>
+      <w:r>
+        <w:rPr>
+          <w:i/>
+          <w:iCs/>
+        </w:rPr>
+        <w:t xml:space="preserve"> 202</w:t>
+      </w:r>
+      <w:r>
+        <w:rPr>
+          <w:i/>
+          <w:iCs/>
+        </w:rPr>
+        <w:t>1</w:t>
+      </w:r>
+      <w:r>
+        <w:rPr>
+          <w:i/>
+          <w:iCs/>
+        </w:rPr>
+        <w:t xml:space="preserve"> – </w:t>
+      </w:r>
+      <w:r>
+        <w:rPr>
+          <w:i/>
+          <w:iCs/>
+        </w:rPr>
+        <w:t>November</w:t>
+      </w:r>
+      <w:r>
+        <w:rPr>
+          <w:i/>
+          <w:iCs/>
+        </w:rPr>
+        <w:t xml:space="preserve"> 2021, Tehran, Freelancer</w:t>
       </w:r>
     </w:p>
     <w:p>
@@ -1044,7 +1103,10 @@
         <w:ind w:left="360"/>
       </w:pPr>
       <w:r>
-        <w:t>Engineered a high-traffic advertising platform fostering interactions between advertisers, publishers, and consumers. Currently servicing over thirty thousand users.</w:t>
+        <w:t>Crafted the first blockchain-based, play-to-earn Persian online game with over 5 thousand players. Empowered players to own their cards and coins, enabling easy trading in an open marketplace</w:t>
+      </w:r>
+      <w:r>
+        <w:t>.</w:t>
       </w:r>
     </w:p>
     <w:p>
@@ -1109,21 +1171,42 @@
           <w:i/>
           <w:iCs/>
         </w:rPr>
-        <w:t>Start date: November 2019</w:t>
-      </w:r>
-      <w:r>
-        <w:rPr>
-          <w:i/>
-          <w:iCs/>
-        </w:rPr>
-        <w:t xml:space="preserve">, </w:t>
-      </w:r>
-      <w:r>
-        <w:rPr>
-          <w:i/>
-          <w:iCs/>
-        </w:rPr>
-        <w:t>Author: Mitra net pars Co.</w:t>
+        <w:t>April</w:t>
+      </w:r>
+      <w:r>
+        <w:rPr>
+          <w:i/>
+          <w:iCs/>
+        </w:rPr>
+        <w:t xml:space="preserve"> 202</w:t>
+      </w:r>
+      <w:r>
+        <w:rPr>
+          <w:i/>
+          <w:iCs/>
+        </w:rPr>
+        <w:t>1</w:t>
+      </w:r>
+      <w:r>
+        <w:rPr>
+          <w:i/>
+          <w:iCs/>
+        </w:rPr>
+        <w:t xml:space="preserve"> – </w:t>
+      </w:r>
+      <w:r>
+        <w:rPr>
+          <w:i/>
+          <w:iCs/>
+        </w:rPr>
+        <w:t>Jully</w:t>
+      </w:r>
+      <w:r>
+        <w:rPr>
+          <w:i/>
+          <w:iCs/>
+        </w:rPr>
+        <w:t xml:space="preserve"> 2021, Tehran, Freelancer</w:t>
       </w:r>
     </w:p>
     <w:p>
@@ -1142,7 +1225,7 @@
     <w:p>
       <w:pPr>
         <w:pStyle w:val="ListParagraph"/>
-        <w:ind w:left="360"/>
+        <w:ind w:left="360" w:firstLine="720"/>
         <w:rPr>
           <w:sz w:val="20"/>
           <w:szCs w:val="20"/>
@@ -1171,7 +1254,7 @@
           <w:sz w:val="24"/>
           <w:szCs w:val="24"/>
         </w:rPr>
-        <w:t>PersianLegends</w:t>
+        <w:t>MitraRank</w:t>
       </w:r>
       <w:r>
         <w:rPr>
@@ -1201,21 +1284,63 @@
           <w:i/>
           <w:iCs/>
         </w:rPr>
-        <w:t>Start date: May 2021</w:t>
-      </w:r>
-      <w:r>
-        <w:rPr>
-          <w:i/>
-          <w:iCs/>
-        </w:rPr>
-        <w:t xml:space="preserve">, </w:t>
-      </w:r>
-      <w:r>
-        <w:rPr>
-          <w:i/>
-          <w:iCs/>
-        </w:rPr>
-        <w:t>Author: Mitra net pars Co.</w:t>
+        <w:t>September</w:t>
+      </w:r>
+      <w:r>
+        <w:rPr>
+          <w:i/>
+          <w:iCs/>
+        </w:rPr>
+        <w:t xml:space="preserve"> 20</w:t>
+      </w:r>
+      <w:r>
+        <w:rPr>
+          <w:i/>
+          <w:iCs/>
+        </w:rPr>
+        <w:t>20</w:t>
+      </w:r>
+      <w:r>
+        <w:rPr>
+          <w:i/>
+          <w:iCs/>
+        </w:rPr>
+        <w:t xml:space="preserve"> – </w:t>
+      </w:r>
+      <w:r>
+        <w:rPr>
+          <w:i/>
+          <w:iCs/>
+        </w:rPr>
+        <w:t>March</w:t>
+      </w:r>
+      <w:r>
+        <w:rPr>
+          <w:i/>
+          <w:iCs/>
+        </w:rPr>
+        <w:t xml:space="preserve"> 202</w:t>
+      </w:r>
+      <w:r>
+        <w:rPr>
+          <w:i/>
+          <w:iCs/>
+        </w:rPr>
+        <w:t>1</w:t>
+      </w:r>
+      <w:r>
+        <w:rPr>
+          <w:i/>
+          <w:iCs/>
+        </w:rPr>
+        <w:t xml:space="preserve">, Tehran, </w:t>
+      </w:r>
+      <w:r>
+        <w:rPr>
+          <w:i/>
+          <w:iCs/>
+        </w:rPr>
+        <w:t>Freelancer</w:t>
       </w:r>
     </w:p>
     <w:p>
@@ -1228,13 +1353,7 @@
         <w:ind w:left="360"/>
       </w:pPr>
       <w:r>
-        <w:t>Crafted the first blockchain-based</w:t>
-      </w:r>
-      <w:r>
-        <w:t>,</w:t>
-      </w:r>
-      <w:r>
-        <w:t xml:space="preserve"> play-to-earn Persian online game with over 5 thousand players. Empowered players to own their cards and coins, enabling easy trading in an open marketplace</w:t>
+        <w:t>Engineered a high-traffic advertising platform fostering interactions between advertisers, publishers, and consumers. Currently servicing over thirty thousand users</w:t>
       </w:r>
       <w:r>
         <w:t>.</w:t>
@@ -1244,11 +1363,61 @@
       <w:pPr>
         <w:pStyle w:val="ListParagraph"/>
         <w:ind w:left="360"/>
-        <w:rPr>
-          <w:sz w:val="20"/>
-          <w:szCs w:val="20"/>
-        </w:rPr>
-      </w:pPr>
+      </w:pPr>
+    </w:p>
+    <w:p>
+      <w:pPr>
+        <w:rPr>
+          <w:i/>
+          <w:iCs/>
+        </w:rPr>
+      </w:pPr>
+      <w:r>
+        <w:rPr>
+          <w:b/>
+          <w:bCs/>
+          <w:sz w:val="28"/>
+          <w:szCs w:val="28"/>
+        </w:rPr>
+        <w:t xml:space="preserve">As a </w:t>
+      </w:r>
+      <w:r>
+        <w:rPr>
+          <w:b/>
+          <w:bCs/>
+          <w:sz w:val="28"/>
+          <w:szCs w:val="28"/>
+        </w:rPr>
+        <w:t>web</w:t>
+      </w:r>
+      <w:r>
+        <w:rPr>
+          <w:b/>
+          <w:bCs/>
+          <w:sz w:val="28"/>
+          <w:szCs w:val="28"/>
+        </w:rPr>
+        <w:t xml:space="preserve"> developer</w:t>
+      </w:r>
+      <w:r>
+        <w:rPr>
+          <w:b/>
+          <w:bCs/>
+          <w:sz w:val="28"/>
+          <w:szCs w:val="28"/>
+        </w:rPr>
+        <w:t xml:space="preserve"> employee</w:t>
+      </w:r>
+      <w:r>
+        <w:t xml:space="preserve">   </w:t>
+      </w:r>
+      <w:r>
+        <w:rPr>
+          <w:i/>
+          <w:iCs/>
+        </w:rPr>
+        <w:t>Participated in talented teams at several companies.</w:t>
+      </w:r>
     </w:p>
     <w:p>
       <w:pPr>
@@ -1272,25 +1441,7 @@
           <w:sz w:val="24"/>
           <w:szCs w:val="24"/>
         </w:rPr>
-        <w:t>O</w:t>
-      </w:r>
-      <w:r>
-        <w:rPr>
-          <w:b/>
-          <w:bCs/>
-          <w:sz w:val="24"/>
-          <w:szCs w:val="24"/>
-        </w:rPr>
-        <w:t>H, Engineering Grou</w:t>
-      </w:r>
-      <w:r>
-        <w:rPr>
-          <w:b/>
-          <w:bCs/>
-          <w:sz w:val="24"/>
-          <w:szCs w:val="24"/>
-        </w:rPr>
-        <w:t>p</w:t>
+        <w:t>Ahan Online</w:t>
       </w:r>
     </w:p>
     <w:p>
@@ -1311,28 +1462,21 @@
           <w:i/>
           <w:iCs/>
         </w:rPr>
-        <w:t>July</w:t>
-      </w:r>
-      <w:r>
-        <w:rPr>
-          <w:i/>
-          <w:iCs/>
-        </w:rPr>
-        <w:t xml:space="preserve"> </w:t>
-      </w:r>
-      <w:r>
-        <w:rPr>
-          <w:i/>
-          <w:iCs/>
-        </w:rPr>
-        <w:t>202</w:t>
-      </w:r>
-      <w:r>
-        <w:rPr>
-          <w:i/>
-          <w:iCs/>
-        </w:rPr>
-        <w:t>0</w:t>
+        <w:t>June</w:t>
+      </w:r>
+      <w:r>
+        <w:rPr>
+          <w:i/>
+          <w:iCs/>
+        </w:rPr>
+        <w:t xml:space="preserve"> 201</w:t>
+      </w:r>
+      <w:r>
+        <w:rPr>
+          <w:i/>
+          <w:iCs/>
+        </w:rPr>
+        <w:t>8</w:t>
       </w:r>
       <w:r>
         <w:rPr>
@@ -1353,21 +1497,14 @@
           <w:i/>
           <w:iCs/>
         </w:rPr>
-        <w:t xml:space="preserve"> </w:t>
-      </w:r>
-      <w:r>
-        <w:rPr>
-          <w:i/>
-          <w:iCs/>
-        </w:rPr>
-        <w:t>202</w:t>
-      </w:r>
-      <w:r>
-        <w:rPr>
-          <w:i/>
-          <w:iCs/>
-        </w:rPr>
-        <w:t>1</w:t>
+        <w:t xml:space="preserve"> 20</w:t>
+      </w:r>
+      <w:r>
+        <w:rPr>
+          <w:i/>
+          <w:iCs/>
+        </w:rPr>
+        <w:t>20</w:t>
       </w:r>
       <w:r>
         <w:rPr>
@@ -1388,7 +1525,7 @@
           <w:i/>
           <w:iCs/>
         </w:rPr>
-        <w:t>Part-time</w:t>
+        <w:t>Full-time</w:t>
       </w:r>
     </w:p>
     <w:p>
@@ -1401,13 +1538,7 @@
         <w:ind w:left="360"/>
       </w:pPr>
       <w:r>
-        <w:t xml:space="preserve">Revamped the online brand presence of the "Omid Hosseinian Engineering Group," resulting in a remarkable 50% boost in the performance of their interior </w:t>
-      </w:r>
-      <w:r>
-        <w:t xml:space="preserve">design </w:t>
-      </w:r>
-      <w:r>
-        <w:t>department.</w:t>
+        <w:t>Provided backend development and consultancy for the online marketing of a startup that attempted to engage a traditional market in a modern way of doing business.</w:t>
       </w:r>
     </w:p>
     <w:p>
@@ -1435,6 +1566,7 @@
           <w:szCs w:val="24"/>
         </w:rPr>
       </w:pPr>
+      <w:proofErr w:type="spellStart"/>
       <w:r>
         <w:rPr>
           <w:b/>
@@ -1442,7 +1574,26 @@
           <w:sz w:val="24"/>
           <w:szCs w:val="24"/>
         </w:rPr>
-        <w:t>Ahan Online</w:t>
+        <w:t>T</w:t>
+      </w:r>
+      <w:r>
+        <w:rPr>
+          <w:b/>
+          <w:bCs/>
+          <w:sz w:val="24"/>
+          <w:szCs w:val="24"/>
+        </w:rPr>
+        <w:t>abarzin</w:t>
+      </w:r>
+      <w:proofErr w:type="spellEnd"/>
+      <w:r>
+        <w:rPr>
+          <w:b/>
+          <w:bCs/>
+          <w:sz w:val="24"/>
+          <w:szCs w:val="24"/>
+        </w:rPr>
+        <w:t xml:space="preserve"> Sanat</w:t>
       </w:r>
     </w:p>
     <w:p>
@@ -1463,14 +1614,70 @@
           <w:i/>
           <w:iCs/>
         </w:rPr>
-        <w:t>May</w:t>
-      </w:r>
-      <w:r>
-        <w:rPr>
-          <w:i/>
-          <w:iCs/>
-        </w:rPr>
-        <w:t xml:space="preserve"> 201</w:t>
+        <w:t xml:space="preserve">April </w:t>
+      </w:r>
+      <w:r>
+        <w:rPr>
+          <w:i/>
+          <w:iCs/>
+        </w:rPr>
+        <w:t>2</w:t>
+      </w:r>
+      <w:r>
+        <w:rPr>
+          <w:i/>
+          <w:iCs/>
+        </w:rPr>
+        <w:t>01</w:t>
+      </w:r>
+      <w:r>
+        <w:rPr>
+          <w:i/>
+          <w:iCs/>
+        </w:rPr>
+        <w:t>6</w:t>
+      </w:r>
+      <w:r>
+        <w:rPr>
+          <w:i/>
+          <w:iCs/>
+        </w:rPr>
+        <w:t xml:space="preserve"> - </w:t>
+      </w:r>
+      <w:r>
+        <w:rPr>
+          <w:i/>
+          <w:iCs/>
+        </w:rPr>
+        <w:t>Ma</w:t>
+      </w:r>
+      <w:r>
+        <w:rPr>
+          <w:i/>
+          <w:iCs/>
+        </w:rPr>
+        <w:t>y</w:t>
+      </w:r>
+      <w:r>
+        <w:rPr>
+          <w:i/>
+          <w:iCs/>
+        </w:rPr>
+        <w:t xml:space="preserve"> </w:t>
+      </w:r>
+      <w:r>
+        <w:rPr>
+          <w:i/>
+          <w:iCs/>
+        </w:rPr>
+        <w:t>20</w:t>
+      </w:r>
+      <w:r>
+        <w:rPr>
+          <w:i/>
+          <w:iCs/>
+        </w:rPr>
+        <w:t>1</w:t>
       </w:r>
       <w:r>
         <w:rPr>
@@ -1478,36 +1685,6 @@
           <w:iCs/>
         </w:rPr>
         <w:t>8</w:t>
-      </w:r>
-      <w:r>
-        <w:rPr>
-          <w:i/>
-          <w:iCs/>
-        </w:rPr>
-        <w:t xml:space="preserve"> – </w:t>
-      </w:r>
-      <w:proofErr w:type="spellStart"/>
-      <w:r>
-        <w:rPr>
-          <w:i/>
-          <w:iCs/>
-        </w:rPr>
-        <w:t>Junuery</w:t>
-      </w:r>
-      <w:proofErr w:type="spellEnd"/>
-      <w:r>
-        <w:rPr>
-          <w:i/>
-          <w:iCs/>
-        </w:rPr>
-        <w:t xml:space="preserve"> 20</w:t>
-      </w:r>
-      <w:r>
-        <w:rPr>
-          <w:i/>
-          <w:iCs/>
-        </w:rPr>
-        <w:t>20</w:t>
       </w:r>
       <w:r>
         <w:rPr>
@@ -1541,201 +1718,10 @@
         <w:ind w:left="360"/>
       </w:pPr>
       <w:r>
-        <w:t xml:space="preserve">Led a </w:t>
-      </w:r>
-      <w:r>
-        <w:t>5-member</w:t>
-      </w:r>
-      <w:r>
-        <w:t>s,</w:t>
-      </w:r>
-      <w:r>
-        <w:t xml:space="preserve"> cross-functional</w:t>
-      </w:r>
-      <w:r>
-        <w:t>,</w:t>
-      </w:r>
-      <w:r>
-        <w:t xml:space="preserve"> </w:t>
-      </w:r>
-      <w:r>
-        <w:t>developers’</w:t>
-      </w:r>
-      <w:r>
-        <w:t xml:space="preserve"> team as a supervisor, delivering over 300 micro-websites catering to various services and clients.</w:t>
-      </w:r>
-    </w:p>
-    <w:p>
-      <w:pPr>
-        <w:pStyle w:val="ListParagraph"/>
-        <w:ind w:left="360"/>
-        <w:rPr>
-          <w:sz w:val="20"/>
-          <w:szCs w:val="20"/>
-        </w:rPr>
-      </w:pPr>
-    </w:p>
-    <w:p>
-      <w:pPr>
-        <w:pStyle w:val="ListParagraph"/>
-        <w:numPr>
-          <w:ilvl w:val="0"/>
-          <w:numId w:val="30"/>
-        </w:numPr>
-        <w:ind w:left="360"/>
-        <w:rPr>
-          <w:b/>
-          <w:bCs/>
-          <w:sz w:val="24"/>
-          <w:szCs w:val="24"/>
-        </w:rPr>
-      </w:pPr>
-      <w:proofErr w:type="spellStart"/>
-      <w:r>
-        <w:rPr>
-          <w:b/>
-          <w:bCs/>
-          <w:sz w:val="24"/>
-          <w:szCs w:val="24"/>
-        </w:rPr>
-        <w:t>T</w:t>
-      </w:r>
-      <w:r>
-        <w:rPr>
-          <w:b/>
-          <w:bCs/>
-          <w:sz w:val="24"/>
-          <w:szCs w:val="24"/>
-        </w:rPr>
-        <w:t>abarzin</w:t>
-      </w:r>
-      <w:proofErr w:type="spellEnd"/>
-      <w:r>
-        <w:rPr>
-          <w:b/>
-          <w:bCs/>
-          <w:sz w:val="24"/>
-          <w:szCs w:val="24"/>
-        </w:rPr>
-        <w:t xml:space="preserve"> Sanat</w:t>
-      </w:r>
-    </w:p>
-    <w:p>
-      <w:pPr>
-        <w:pStyle w:val="ListParagraph"/>
-        <w:numPr>
-          <w:ilvl w:val="1"/>
-          <w:numId w:val="30"/>
-        </w:numPr>
-        <w:ind w:left="360"/>
-        <w:rPr>
-          <w:i/>
-          <w:iCs/>
-        </w:rPr>
-      </w:pPr>
-      <w:r>
-        <w:rPr>
-          <w:i/>
-          <w:iCs/>
-        </w:rPr>
-        <w:t xml:space="preserve">April </w:t>
-      </w:r>
-      <w:r>
-        <w:rPr>
-          <w:i/>
-          <w:iCs/>
-        </w:rPr>
-        <w:t>2</w:t>
-      </w:r>
-      <w:r>
-        <w:rPr>
-          <w:i/>
-          <w:iCs/>
-        </w:rPr>
-        <w:t>01</w:t>
-      </w:r>
-      <w:r>
-        <w:rPr>
-          <w:i/>
-          <w:iCs/>
-        </w:rPr>
-        <w:t>6</w:t>
-      </w:r>
-      <w:r>
-        <w:rPr>
-          <w:i/>
-          <w:iCs/>
-        </w:rPr>
-        <w:t xml:space="preserve"> - </w:t>
-      </w:r>
-      <w:r>
-        <w:rPr>
-          <w:i/>
-          <w:iCs/>
-        </w:rPr>
-        <w:t>Ma</w:t>
-      </w:r>
-      <w:r>
-        <w:rPr>
-          <w:i/>
-          <w:iCs/>
-        </w:rPr>
-        <w:t>y</w:t>
-      </w:r>
-      <w:r>
-        <w:rPr>
-          <w:i/>
-          <w:iCs/>
-        </w:rPr>
-        <w:t xml:space="preserve"> </w:t>
-      </w:r>
-      <w:r>
-        <w:rPr>
-          <w:i/>
-          <w:iCs/>
-        </w:rPr>
-        <w:t>20</w:t>
-      </w:r>
-      <w:r>
-        <w:rPr>
-          <w:i/>
-          <w:iCs/>
-        </w:rPr>
-        <w:t>17</w:t>
-      </w:r>
-      <w:r>
-        <w:rPr>
-          <w:i/>
-          <w:iCs/>
-        </w:rPr>
-        <w:t>, Tehran</w:t>
-      </w:r>
-      <w:r>
-        <w:rPr>
-          <w:i/>
-          <w:iCs/>
-        </w:rPr>
-        <w:t xml:space="preserve">, </w:t>
-      </w:r>
-      <w:r>
-        <w:rPr>
-          <w:i/>
-          <w:iCs/>
-        </w:rPr>
-        <w:t>Full-time</w:t>
-      </w:r>
-    </w:p>
-    <w:p>
-      <w:pPr>
-        <w:pStyle w:val="ListParagraph"/>
-        <w:numPr>
-          <w:ilvl w:val="1"/>
-          <w:numId w:val="30"/>
-        </w:numPr>
-        <w:ind w:left="360"/>
-      </w:pPr>
-      <w:r>
-        <w:t>Guided a traditional company in implementing automation systems and online processes. Achieved a remarkable 40% reduction in internal costs within two years.</w:t>
+        <w:t>Guided a traditional company in implementing automation systems and online processes. Achieved a remarkable 40% reduction in internal costs within two years</w:t>
+      </w:r>
+      <w:r>
+        <w:t>.</w:t>
       </w:r>
     </w:p>
     <w:p>
@@ -1802,28 +1788,14 @@
           <w:i/>
           <w:iCs/>
         </w:rPr>
-        <w:t>Jan</w:t>
-      </w:r>
-      <w:r>
-        <w:rPr>
-          <w:i/>
-          <w:iCs/>
-        </w:rPr>
-        <w:t xml:space="preserve"> </w:t>
-      </w:r>
-      <w:r>
-        <w:rPr>
-          <w:i/>
-          <w:iCs/>
-        </w:rPr>
-        <w:t>201</w:t>
-      </w:r>
-      <w:r>
-        <w:rPr>
-          <w:i/>
-          <w:iCs/>
-        </w:rPr>
-        <w:t>1</w:t>
+        <w:t xml:space="preserve">April </w:t>
+      </w:r>
+      <w:r>
+        <w:rPr>
+          <w:i/>
+          <w:iCs/>
+        </w:rPr>
+        <w:t>2011</w:t>
       </w:r>
       <w:r>
         <w:rPr>
@@ -1872,13 +1844,7 @@
         <w:ind w:left="360"/>
       </w:pPr>
       <w:r>
-        <w:t xml:space="preserve">Offered strategic guidance and consultancy for five thriving startups over a decade, enabling the provision of 20 advertising services and garnering </w:t>
-      </w:r>
-      <w:r>
-        <w:t>30,000</w:t>
-      </w:r>
-      <w:r>
-        <w:t xml:space="preserve"> users.</w:t>
+        <w:t>Contributing to a talented team of 5 programmers. Together, we create and manage hundreds of microsites. My focus is on building backend codes that ensure seamless communication between frontend interfaces and servers.</w:t>
       </w:r>
     </w:p>
     <w:p>
@@ -5572,6 +5538,9 @@
     <w:abstractNumId w:val="22"/>
   </w:num>
   <w:num w:numId="31" w16cid:durableId="1700815597">
+    <w:abstractNumId w:val="22"/>
+  </w:num>
+  <w:num w:numId="32" w16cid:durableId="2037269457">
     <w:abstractNumId w:val="22"/>
   </w:num>
 </w:numbering>
